--- a/Maven - Selenium.docx
+++ b/Maven - Selenium.docx
@@ -1,6 +1,6 @@
 
 <file path=word/document.xml><?xml version="1.0" encoding="utf-8"?>
-<w:document xmlns:wpc="http://schemas.microsoft.com/office/word/2010/wordprocessingCanvas" xmlns:mc="http://schemas.openxmlformats.org/markup-compatibility/2006" xmlns:o="urn:schemas-microsoft-com:office:office" xmlns:r="http://schemas.openxmlformats.org/officeDocument/2006/relationships" xmlns:m="http://schemas.openxmlformats.org/officeDocument/2006/math" xmlns:v="urn:schemas-microsoft-com:vml" xmlns:wp14="http://schemas.microsoft.com/office/word/2010/wordprocessingDrawing" xmlns:wp="http://schemas.openxmlformats.org/drawingml/2006/wordprocessingDrawing" xmlns:w10="urn:schemas-microsoft-com:office:word" xmlns:w="http://schemas.openxmlformats.org/wordprocessingml/2006/main" xmlns:w14="http://schemas.microsoft.com/office/word/2010/wordml" xmlns:wpg="http://schemas.microsoft.com/office/word/2010/wordprocessingGroup" xmlns:wpi="http://schemas.microsoft.com/office/word/2010/wordprocessingInk" xmlns:wne="http://schemas.microsoft.com/office/word/2006/wordml" xmlns:wps="http://schemas.microsoft.com/office/word/2010/wordprocessingShape" mc:Ignorable="w14 wp14">
+<w:document xmlns:ve="http://schemas.openxmlformats.org/markup-compatibility/2006" xmlns:o="urn:schemas-microsoft-com:office:office" xmlns:r="http://schemas.openxmlformats.org/officeDocument/2006/relationships" xmlns:m="http://schemas.openxmlformats.org/officeDocument/2006/math" xmlns:v="urn:schemas-microsoft-com:vml" xmlns:wp="http://schemas.openxmlformats.org/drawingml/2006/wordprocessingDrawing" xmlns:w10="urn:schemas-microsoft-com:office:word" xmlns:w="http://schemas.openxmlformats.org/wordprocessingml/2006/main" xmlns:wne="http://schemas.microsoft.com/office/word/2006/wordml">
   <w:body>
     <w:p/>
     <w:p>
@@ -285,7 +285,7 @@
       <w:r>
         <w:t xml:space="preserve">al file from </w:t>
       </w:r>
-      <w:hyperlink r:id="rId6" w:history="1">
+      <w:hyperlink r:id="rId5" w:history="1">
         <w:r>
           <w:rPr>
             <w:rStyle w:val="Hyperlink"/>
@@ -296,7 +296,7 @@
       <w:r>
         <w:t xml:space="preserve"> and follow installation instructions given </w:t>
       </w:r>
-      <w:hyperlink r:id="rId7" w:history="1">
+      <w:hyperlink r:id="rId6" w:history="1">
         <w:r>
           <w:rPr>
             <w:rStyle w:val="Hyperlink"/>
@@ -609,9 +609,6 @@
         </w:rPr>
         <w:t>&gt;:</w:t>
       </w:r>
-      <w:r>
-        <w:t xml:space="preserve"> </w:t>
-      </w:r>
       <w:proofErr w:type="spellStart"/>
       <w:r>
         <w:t>groupId</w:t>
@@ -672,16 +669,10 @@
         <w:t>&gt;:</w:t>
       </w:r>
       <w:r>
-        <w:t xml:space="preserve"> </w:t>
-      </w:r>
-      <w:r>
         <w:t xml:space="preserve">it is a file, usually a JAR, </w:t>
       </w:r>
       <w:r>
-        <w:t xml:space="preserve">under the main folder/path </w:t>
-      </w:r>
-      <w:r>
-        <w:t xml:space="preserve">where maven look for that dependency file at </w:t>
+        <w:t xml:space="preserve">under the main folder/path where maven look for that dependency file at </w:t>
       </w:r>
       <w:proofErr w:type="spellStart"/>
       <w:r>
@@ -689,10 +680,7 @@
       </w:r>
       <w:proofErr w:type="spellEnd"/>
       <w:r>
-        <w:t xml:space="preserve"> server to get downloaded</w:t>
-      </w:r>
-      <w:r>
-        <w:t xml:space="preserve">. Also, it’s </w:t>
+        <w:t xml:space="preserve"> server to get downloaded. Also, it’s </w:t>
       </w:r>
       <w:r>
         <w:rPr>
@@ -736,15 +724,15 @@
       <w:r>
         <w:t>goto</w:t>
       </w:r>
-      <w:proofErr w:type="spellEnd"/>
-      <w:r>
-        <w:t xml:space="preserve"> </w:t>
-      </w:r>
-      <w:r>
-        <w:t>‘Windows’ &gt; Preferences</w:t>
-      </w:r>
-      <w:r>
-        <w:t xml:space="preserve"> &gt; Maven &gt; User Settings, you can see Local Repository path. It is the path/place of your local machine where JARs will get downloaded by default.</w:t>
+      <w:r>
+        <w:t>‘Windows</w:t>
+      </w:r>
+      <w:proofErr w:type="spellEnd"/>
+      <w:r>
+        <w:t>’ &gt; Preferences</w:t>
+      </w:r>
+      <w:r>
+        <w:t>&gt; Maven &gt; User Settings, you can see Local Repository path. It is the path/place of your local machine where JARs will get downloaded by default.</w:t>
       </w:r>
     </w:p>
     <w:p>
@@ -777,7 +765,7 @@
           <w:noProof/>
         </w:rPr>
         <w:drawing>
-          <wp:inline distT="0" distB="0" distL="0" distR="0" wp14:anchorId="550AAA5D" wp14:editId="153688A1">
+          <wp:inline distT="0" distB="0" distL="0" distR="0">
             <wp:extent cx="2518913" cy="942819"/>
             <wp:effectExtent l="19050" t="19050" r="15240" b="10160"/>
             <wp:docPr id="16" name="Picture 16"/>
@@ -794,10 +782,10 @@
                     </pic:cNvPicPr>
                   </pic:nvPicPr>
                   <pic:blipFill>
-                    <a:blip r:embed="rId8">
+                    <a:blip r:embed="rId7">
                       <a:extLst>
                         <a:ext uri="{28A0092B-C50C-407E-A947-70E740481C1C}">
-                          <a14:useLocalDpi xmlns:a14="http://schemas.microsoft.com/office/drawing/2010/main" val="0"/>
+                          <a14:useLocalDpi xmlns:a14="http://schemas.microsoft.com/office/drawing/2010/main" xmlns:wps="http://schemas.microsoft.com/office/word/2010/wordprocessingShape" xmlns:wpi="http://schemas.microsoft.com/office/word/2010/wordprocessingInk" xmlns:wpg="http://schemas.microsoft.com/office/word/2010/wordprocessingGroup" xmlns:w14="http://schemas.microsoft.com/office/word/2010/wordml" xmlns:w="http://schemas.openxmlformats.org/wordprocessingml/2006/main" xmlns:w10="urn:schemas-microsoft-com:office:word" xmlns:wp14="http://schemas.microsoft.com/office/word/2010/wordprocessingDrawing" xmlns:v="urn:schemas-microsoft-com:vml" xmlns:o="urn:schemas-microsoft-com:office:office" xmlns:mc="http://schemas.openxmlformats.org/markup-compatibility/2006" xmlns:wpc="http://schemas.microsoft.com/office/word/2010/wordprocessingCanvas" xmlns="" val="0"/>
                         </a:ext>
                       </a:extLst>
                     </a:blip>
@@ -885,7 +873,7 @@
           <w:noProof/>
         </w:rPr>
         <w:drawing>
-          <wp:inline distT="0" distB="0" distL="0" distR="0" wp14:anchorId="462A43F2" wp14:editId="5E7D8490">
+          <wp:inline distT="0" distB="0" distL="0" distR="0">
             <wp:extent cx="3571336" cy="1386342"/>
             <wp:effectExtent l="19050" t="19050" r="10160" b="23495"/>
             <wp:docPr id="17" name="Picture 17"/>
@@ -900,7 +888,7 @@
                     <pic:cNvPicPr/>
                   </pic:nvPicPr>
                   <pic:blipFill>
-                    <a:blip r:embed="rId9"/>
+                    <a:blip r:embed="rId8"/>
                     <a:stretch>
                       <a:fillRect/>
                     </a:stretch>
@@ -965,7 +953,7 @@
       <w:r>
         <w:t xml:space="preserve">If we have to execute TestNG.xml thru maven, then we need to add such configuration in Pom.xml </w:t>
       </w:r>
-      <w:hyperlink r:id="rId10" w:history="1">
+      <w:hyperlink r:id="rId9" w:history="1">
         <w:r>
           <w:rPr>
             <w:rStyle w:val="Hyperlink"/>
@@ -988,7 +976,7 @@
         </w:rPr>
         <w:lastRenderedPageBreak/>
         <w:drawing>
-          <wp:inline distT="0" distB="0" distL="0" distR="0" wp14:anchorId="45EBCA1F" wp14:editId="01B5ECF2">
+          <wp:inline distT="0" distB="0" distL="0" distR="0">
             <wp:extent cx="4213398" cy="1725283"/>
             <wp:effectExtent l="19050" t="19050" r="15875" b="27940"/>
             <wp:docPr id="18" name="Picture 18"/>
@@ -1003,7 +991,7 @@
                     <pic:cNvPicPr/>
                   </pic:nvPicPr>
                   <pic:blipFill>
-                    <a:blip r:embed="rId11"/>
+                    <a:blip r:embed="rId10"/>
                     <a:stretch>
                       <a:fillRect/>
                     </a:stretch>
@@ -1120,11 +1108,38 @@
       <w:r>
         <w:rPr>
           <w:rFonts w:ascii="Consolas" w:hAnsi="Consolas" w:cs="Consolas"/>
+          <w:color w:val="008080"/>
+          <w:sz w:val="20"/>
+          <w:szCs w:val="20"/>
+        </w:rPr>
+        <w:t>&lt;</w:t>
+      </w:r>
+      <w:r>
+        <w:rPr>
+          <w:rFonts w:ascii="Consolas" w:hAnsi="Consolas" w:cs="Consolas"/>
+          <w:color w:val="3F7F7F"/>
+          <w:sz w:val="20"/>
+          <w:szCs w:val="20"/>
+        </w:rPr>
+        <w:t>project.build.sourceEncoding</w:t>
+      </w:r>
+      <w:r>
+        <w:rPr>
+          <w:rFonts w:ascii="Consolas" w:hAnsi="Consolas" w:cs="Consolas"/>
+          <w:color w:val="008080"/>
+          <w:sz w:val="20"/>
+          <w:szCs w:val="20"/>
+        </w:rPr>
+        <w:t>&gt;</w:t>
+      </w:r>
+      <w:r>
+        <w:rPr>
+          <w:rFonts w:ascii="Consolas" w:hAnsi="Consolas" w:cs="Consolas"/>
           <w:color w:val="000000"/>
           <w:sz w:val="20"/>
           <w:szCs w:val="20"/>
         </w:rPr>
-        <w:t xml:space="preserve">   </w:t>
+        <w:t>UTF-8</w:t>
       </w:r>
       <w:r>
         <w:rPr>
@@ -1133,7 +1148,7 @@
           <w:sz w:val="20"/>
           <w:szCs w:val="20"/>
         </w:rPr>
-        <w:t>&lt;</w:t>
+        <w:t>&lt;/</w:t>
       </w:r>
       <w:r>
         <w:rPr>
@@ -1152,51 +1167,6 @@
           <w:szCs w:val="20"/>
         </w:rPr>
         <w:t>&gt;</w:t>
-      </w:r>
-      <w:r>
-        <w:rPr>
-          <w:rFonts w:ascii="Consolas" w:hAnsi="Consolas" w:cs="Consolas"/>
-          <w:color w:val="000000"/>
-          <w:sz w:val="20"/>
-          <w:szCs w:val="20"/>
-        </w:rPr>
-        <w:t>UTF-8</w:t>
-      </w:r>
-      <w:r>
-        <w:rPr>
-          <w:rFonts w:ascii="Consolas" w:hAnsi="Consolas" w:cs="Consolas"/>
-          <w:color w:val="008080"/>
-          <w:sz w:val="20"/>
-          <w:szCs w:val="20"/>
-        </w:rPr>
-        <w:t>&lt;/</w:t>
-      </w:r>
-      <w:r>
-        <w:rPr>
-          <w:rFonts w:ascii="Consolas" w:hAnsi="Consolas" w:cs="Consolas"/>
-          <w:color w:val="3F7F7F"/>
-          <w:sz w:val="20"/>
-          <w:szCs w:val="20"/>
-        </w:rPr>
-        <w:t>project.build.sourceEncoding</w:t>
-      </w:r>
-      <w:r>
-        <w:rPr>
-          <w:rFonts w:ascii="Consolas" w:hAnsi="Consolas" w:cs="Consolas"/>
-          <w:color w:val="008080"/>
-          <w:sz w:val="20"/>
-          <w:szCs w:val="20"/>
-        </w:rPr>
-        <w:t>&gt;</w:t>
-      </w:r>
-      <w:r>
-        <w:rPr>
-          <w:rFonts w:ascii="Consolas" w:hAnsi="Consolas" w:cs="Consolas"/>
-          <w:color w:val="000000"/>
-          <w:sz w:val="20"/>
-          <w:szCs w:val="20"/>
-        </w:rPr>
-        <w:t xml:space="preserve">    </w:t>
       </w:r>
     </w:p>
     <w:p>
@@ -1215,15 +1185,6 @@
       <w:r>
         <w:rPr>
           <w:rFonts w:ascii="Consolas" w:hAnsi="Consolas" w:cs="Consolas"/>
-          <w:color w:val="000000"/>
-          <w:sz w:val="20"/>
-          <w:szCs w:val="20"/>
-        </w:rPr>
-        <w:t xml:space="preserve">    </w:t>
-      </w:r>
-      <w:r>
-        <w:rPr>
-          <w:rFonts w:ascii="Consolas" w:hAnsi="Consolas" w:cs="Consolas"/>
           <w:color w:val="008080"/>
           <w:sz w:val="20"/>
           <w:szCs w:val="20"/>
@@ -1305,11 +1266,40 @@
       <w:r>
         <w:rPr>
           <w:rFonts w:ascii="Consolas" w:hAnsi="Consolas" w:cs="Consolas"/>
+          <w:color w:val="008080"/>
+          <w:sz w:val="20"/>
+          <w:szCs w:val="20"/>
+        </w:rPr>
+        <w:t>&lt;</w:t>
+      </w:r>
+      <w:proofErr w:type="spellStart"/>
+      <w:r>
+        <w:rPr>
+          <w:rFonts w:ascii="Consolas" w:hAnsi="Consolas" w:cs="Consolas"/>
+          <w:color w:val="3F7F7F"/>
+          <w:sz w:val="20"/>
+          <w:szCs w:val="20"/>
+        </w:rPr>
+        <w:t>maven.compiler.target</w:t>
+      </w:r>
+      <w:proofErr w:type="spellEnd"/>
+      <w:r>
+        <w:rPr>
+          <w:rFonts w:ascii="Consolas" w:hAnsi="Consolas" w:cs="Consolas"/>
+          <w:color w:val="008080"/>
+          <w:sz w:val="20"/>
+          <w:szCs w:val="20"/>
+        </w:rPr>
+        <w:t>&gt;</w:t>
+      </w:r>
+      <w:r>
+        <w:rPr>
+          <w:rFonts w:ascii="Consolas" w:hAnsi="Consolas" w:cs="Consolas"/>
           <w:color w:val="000000"/>
           <w:sz w:val="20"/>
           <w:szCs w:val="20"/>
         </w:rPr>
-        <w:t xml:space="preserve">    </w:t>
+        <w:t>1.6</w:t>
       </w:r>
       <w:r>
         <w:rPr>
@@ -1318,7 +1308,7 @@
           <w:sz w:val="20"/>
           <w:szCs w:val="20"/>
         </w:rPr>
-        <w:t>&lt;</w:t>
+        <w:t>&lt;/</w:t>
       </w:r>
       <w:proofErr w:type="spellStart"/>
       <w:r>
@@ -1339,53 +1329,6 @@
           <w:szCs w:val="20"/>
         </w:rPr>
         <w:t>&gt;</w:t>
-      </w:r>
-      <w:r>
-        <w:rPr>
-          <w:rFonts w:ascii="Consolas" w:hAnsi="Consolas" w:cs="Consolas"/>
-          <w:color w:val="000000"/>
-          <w:sz w:val="20"/>
-          <w:szCs w:val="20"/>
-        </w:rPr>
-        <w:t>1.6</w:t>
-      </w:r>
-      <w:r>
-        <w:rPr>
-          <w:rFonts w:ascii="Consolas" w:hAnsi="Consolas" w:cs="Consolas"/>
-          <w:color w:val="008080"/>
-          <w:sz w:val="20"/>
-          <w:szCs w:val="20"/>
-        </w:rPr>
-        <w:t>&lt;/</w:t>
-      </w:r>
-      <w:proofErr w:type="spellStart"/>
-      <w:r>
-        <w:rPr>
-          <w:rFonts w:ascii="Consolas" w:hAnsi="Consolas" w:cs="Consolas"/>
-          <w:color w:val="3F7F7F"/>
-          <w:sz w:val="20"/>
-          <w:szCs w:val="20"/>
-        </w:rPr>
-        <w:t>maven.compiler.target</w:t>
-      </w:r>
-      <w:proofErr w:type="spellEnd"/>
-      <w:r>
-        <w:rPr>
-          <w:rFonts w:ascii="Consolas" w:hAnsi="Consolas" w:cs="Consolas"/>
-          <w:color w:val="008080"/>
-          <w:sz w:val="20"/>
-          <w:szCs w:val="20"/>
-        </w:rPr>
-        <w:t>&gt;</w:t>
-      </w:r>
-      <w:r>
-        <w:rPr>
-          <w:rFonts w:ascii="Consolas" w:hAnsi="Consolas" w:cs="Consolas"/>
-          <w:color w:val="000000"/>
-          <w:sz w:val="20"/>
-          <w:szCs w:val="20"/>
-        </w:rPr>
-        <w:t xml:space="preserve">    </w:t>
       </w:r>
     </w:p>
     <w:p>
@@ -1404,15 +1347,6 @@
       <w:r>
         <w:rPr>
           <w:rFonts w:ascii="Consolas" w:hAnsi="Consolas" w:cs="Consolas"/>
-          <w:color w:val="000000"/>
-          <w:sz w:val="20"/>
-          <w:szCs w:val="20"/>
-        </w:rPr>
-        <w:t xml:space="preserve">  </w:t>
-      </w:r>
-      <w:r>
-        <w:rPr>
-          <w:rFonts w:ascii="Consolas" w:hAnsi="Consolas" w:cs="Consolas"/>
           <w:color w:val="008080"/>
           <w:sz w:val="20"/>
           <w:szCs w:val="20"/>
@@ -1442,15 +1376,6 @@
       <w:pPr>
         <w:pStyle w:val="ListParagraph"/>
       </w:pPr>
-      <w:r>
-        <w:rPr>
-          <w:rFonts w:ascii="Consolas" w:hAnsi="Consolas" w:cs="Consolas"/>
-          <w:color w:val="000000"/>
-          <w:sz w:val="20"/>
-          <w:szCs w:val="20"/>
-        </w:rPr>
-        <w:t xml:space="preserve">  </w:t>
-      </w:r>
     </w:p>
     <w:p>
       <w:pPr>
@@ -1487,7 +1412,7 @@
         </w:rPr>
         <w:lastRenderedPageBreak/>
         <w:drawing>
-          <wp:inline distT="0" distB="0" distL="0" distR="0" wp14:anchorId="13B29B19" wp14:editId="45F4BE1C">
+          <wp:inline distT="0" distB="0" distL="0" distR="0">
             <wp:extent cx="4860828" cy="4546121"/>
             <wp:effectExtent l="19050" t="19050" r="16510" b="26035"/>
             <wp:docPr id="19" name="Picture 19"/>
@@ -1502,7 +1427,7 @@
                     <pic:cNvPicPr/>
                   </pic:nvPicPr>
                   <pic:blipFill>
-                    <a:blip r:embed="rId12"/>
+                    <a:blip r:embed="rId11"/>
                     <a:stretch>
                       <a:fillRect/>
                     </a:stretch>
@@ -1564,6 +1489,151 @@
     <w:p>
       <w:pPr>
         <w:pStyle w:val="ListParagraph"/>
+      </w:pPr>
+    </w:p>
+    <w:p>
+      <w:pPr>
+        <w:pStyle w:val="ListParagraph"/>
+        <w:numPr>
+          <w:ilvl w:val="0"/>
+          <w:numId w:val="1"/>
+        </w:numPr>
+      </w:pPr>
+      <w:r>
+        <w:t>If you don’t want to hardcode the ‘testng.xml’ file name into the POM.xml then you can use variable there as below and provide the variable value in command prompt or Jenkins.</w:t>
+      </w:r>
+    </w:p>
+    <w:p>
+      <w:pPr>
+        <w:pStyle w:val="ListParagraph"/>
+        <w:numPr>
+          <w:ilvl w:val="0"/>
+          <w:numId w:val="1"/>
+        </w:numPr>
+      </w:pPr>
+      <w:r>
+        <w:rPr>
+          <w:noProof/>
+        </w:rPr>
+        <w:drawing>
+          <wp:inline distT="0" distB="0" distL="0" distR="0">
+            <wp:extent cx="4229100" cy="1352550"/>
+            <wp:effectExtent l="19050" t="19050" r="19050" b="19050"/>
+            <wp:docPr id="1" name="Picture 1"/>
+            <wp:cNvGraphicFramePr>
+              <a:graphicFrameLocks xmlns:a="http://schemas.openxmlformats.org/drawingml/2006/main" noChangeAspect="1"/>
+            </wp:cNvGraphicFramePr>
+            <a:graphic xmlns:a="http://schemas.openxmlformats.org/drawingml/2006/main">
+              <a:graphicData uri="http://schemas.openxmlformats.org/drawingml/2006/picture">
+                <pic:pic xmlns:pic="http://schemas.openxmlformats.org/drawingml/2006/picture">
+                  <pic:nvPicPr>
+                    <pic:cNvPr id="0" name="Picture 1"/>
+                    <pic:cNvPicPr>
+                      <a:picLocks noChangeAspect="1" noChangeArrowheads="1"/>
+                    </pic:cNvPicPr>
+                  </pic:nvPicPr>
+                  <pic:blipFill>
+                    <a:blip r:embed="rId12"/>
+                    <a:srcRect/>
+                    <a:stretch>
+                      <a:fillRect/>
+                    </a:stretch>
+                  </pic:blipFill>
+                  <pic:spPr bwMode="auto">
+                    <a:xfrm>
+                      <a:off x="0" y="0"/>
+                      <a:ext cx="4229100" cy="1352550"/>
+                    </a:xfrm>
+                    <a:prstGeom prst="rect">
+                      <a:avLst/>
+                    </a:prstGeom>
+                    <a:noFill/>
+                    <a:ln w="3175">
+                      <a:solidFill>
+                        <a:schemeClr val="tx1"/>
+                      </a:solidFill>
+                      <a:miter lim="800000"/>
+                      <a:headEnd/>
+                      <a:tailEnd/>
+                    </a:ln>
+                  </pic:spPr>
+                </pic:pic>
+              </a:graphicData>
+            </a:graphic>
+          </wp:inline>
+        </w:drawing>
+      </w:r>
+    </w:p>
+    <w:p>
+      <w:pPr>
+        <w:pStyle w:val="ListParagraph"/>
+        <w:numPr>
+          <w:ilvl w:val="0"/>
+          <w:numId w:val="1"/>
+        </w:numPr>
+      </w:pPr>
+      <w:r>
+        <w:t xml:space="preserve">:/&gt; </w:t>
+      </w:r>
+      <w:proofErr w:type="spellStart"/>
+      <w:r>
+        <w:t>mvn</w:t>
+      </w:r>
+      <w:proofErr w:type="spellEnd"/>
+      <w:r>
+        <w:t xml:space="preserve"> </w:t>
+      </w:r>
+      <w:r>
+        <w:t>clean test</w:t>
+      </w:r>
+      <w:r>
+        <w:t xml:space="preserve"> </w:t>
+      </w:r>
+      <w:r>
+        <w:t xml:space="preserve"> </w:t>
+      </w:r>
+      <w:r>
+        <w:rPr>
+          <w:b/>
+        </w:rPr>
+        <w:t>-</w:t>
+      </w:r>
+      <w:proofErr w:type="spellStart"/>
+      <w:r>
+        <w:rPr>
+          <w:b/>
+        </w:rPr>
+        <w:t>DmyTestFile</w:t>
+      </w:r>
+      <w:proofErr w:type="spellEnd"/>
+      <w:r>
+        <w:t>=</w:t>
+      </w:r>
+      <w:r>
+        <w:rPr>
+          <w:b/>
+        </w:rPr>
+        <w:t>testng_Smoke.xml</w:t>
+      </w:r>
+    </w:p>
+    <w:p>
+      <w:pPr>
+        <w:pStyle w:val="ListParagraph"/>
+      </w:pPr>
+    </w:p>
+    <w:p>
+      <w:pPr>
+        <w:pStyle w:val="ListParagraph"/>
+      </w:pPr>
+    </w:p>
+    <w:p>
+      <w:pPr>
+        <w:pStyle w:val="ListParagraph"/>
+      </w:pPr>
+    </w:p>
+    <w:p>
+      <w:pPr>
+        <w:pStyle w:val="ListParagraph"/>
         <w:numPr>
           <w:ilvl w:val="0"/>
           <w:numId w:val="1"/>
@@ -1615,6 +1685,7 @@
         <w:pStyle w:val="ListParagraph"/>
       </w:pPr>
       <w:r>
+        <w:lastRenderedPageBreak/>
         <w:t>Where, ‘</w:t>
       </w:r>
       <w:proofErr w:type="spellStart"/>
@@ -1643,33 +1714,120 @@
       </w:r>
       <w:proofErr w:type="spellEnd"/>
       <w:r>
-        <w:t xml:space="preserve"> so that </w:t>
+        <w:t xml:space="preserve"> so that maven </w:t>
+      </w:r>
+      <w:proofErr w:type="spellStart"/>
+      <w:r>
+        <w:t>willpickup</w:t>
+      </w:r>
+      <w:proofErr w:type="spellEnd"/>
+      <w:r>
+        <w:t xml:space="preserve"> that class for execution. E.g. MyClassTest.java</w:t>
+      </w:r>
+    </w:p>
+    <w:p>
+      <w:pPr>
+        <w:pStyle w:val="ListParagraph"/>
+        <w:numPr>
+          <w:ilvl w:val="0"/>
+          <w:numId w:val="1"/>
+        </w:numPr>
+      </w:pPr>
+      <w:r>
+        <w:t>:\&gt;</w:t>
+      </w:r>
+      <w:proofErr w:type="spellStart"/>
+      <w:r>
+        <w:t>mvn</w:t>
+      </w:r>
+      <w:proofErr w:type="spellEnd"/>
+      <w:r>
+        <w:t xml:space="preserve"> clean </w:t>
+      </w:r>
+      <w:r>
+        <w:sym w:font="Wingdings" w:char="F0E8"/>
+      </w:r>
+      <w:r>
+        <w:t xml:space="preserve"> to clean the previous builds/references/temporary files</w:t>
+      </w:r>
+    </w:p>
+    <w:p>
+      <w:pPr>
+        <w:pStyle w:val="ListParagraph"/>
+        <w:numPr>
+          <w:ilvl w:val="0"/>
+          <w:numId w:val="1"/>
+        </w:numPr>
+      </w:pPr>
+      <w:r>
+        <w:t>:\&gt;</w:t>
+      </w:r>
+      <w:proofErr w:type="spellStart"/>
+      <w:r>
+        <w:t>mvn</w:t>
+      </w:r>
+      <w:proofErr w:type="spellEnd"/>
+      <w:r>
+        <w:t xml:space="preserve"> compile =&gt; to compile the </w:t>
+      </w:r>
+      <w:proofErr w:type="spellStart"/>
+      <w:r>
+        <w:t>mvn</w:t>
+      </w:r>
+      <w:proofErr w:type="spellEnd"/>
+      <w:r>
+        <w:t xml:space="preserve"> project &amp; check for syntax errors if any</w:t>
+      </w:r>
+    </w:p>
+    <w:p>
+      <w:pPr>
+        <w:pStyle w:val="ListParagraph"/>
+        <w:numPr>
+          <w:ilvl w:val="0"/>
+          <w:numId w:val="1"/>
+        </w:numPr>
+      </w:pPr>
+      <w:r>
+        <w:t>:\</w:t>
       </w:r>
       <w:proofErr w:type="gramStart"/>
       <w:r>
-        <w:t>maven will</w:t>
-      </w:r>
+        <w:t>&gt;</w:t>
+      </w:r>
+      <w:proofErr w:type="spellStart"/>
+      <w:r>
+        <w:t>mvn</w:t>
+      </w:r>
+      <w:proofErr w:type="spellEnd"/>
       <w:proofErr w:type="gramEnd"/>
       <w:r>
-        <w:t xml:space="preserve"> </w:t>
-      </w:r>
-      <w:proofErr w:type="spellStart"/>
-      <w:r>
-        <w:t>pickup</w:t>
-      </w:r>
-      <w:proofErr w:type="spellEnd"/>
-      <w:r>
-        <w:t xml:space="preserve"> that class for execution. E.g. MyClassTest.java</w:t>
-      </w:r>
-    </w:p>
-    <w:p>
-      <w:pPr>
-        <w:pStyle w:val="ListParagraph"/>
-        <w:numPr>
-          <w:ilvl w:val="0"/>
-          <w:numId w:val="1"/>
-        </w:numPr>
-      </w:pPr>
+        <w:t xml:space="preserve"> test =&gt; to execute the </w:t>
+      </w:r>
+      <w:proofErr w:type="spellStart"/>
+      <w:r>
+        <w:t>mvn</w:t>
+      </w:r>
+      <w:proofErr w:type="spellEnd"/>
+      <w:r>
+        <w:t xml:space="preserve"> project/class. Program gets compiled automatically when you run the program</w:t>
+      </w:r>
+    </w:p>
+    <w:p>
+      <w:pPr>
+        <w:pStyle w:val="ListParagraph"/>
+        <w:numPr>
+          <w:ilvl w:val="0"/>
+          <w:numId w:val="1"/>
+        </w:numPr>
+      </w:pPr>
+      <w:r>
+        <w:t>When you run these above commands, you have to run it from project folder. E.g. C:\my test\</w:t>
+      </w:r>
+      <w:proofErr w:type="spellStart"/>
+      <w:r>
+        <w:t>myproject</w:t>
+      </w:r>
+      <w:proofErr w:type="spellEnd"/>
       <w:r>
         <w:t>:\&gt;</w:t>
       </w:r>
@@ -1679,101 +1837,6 @@
       </w:r>
       <w:proofErr w:type="spellEnd"/>
       <w:r>
-        <w:t xml:space="preserve"> clean </w:t>
-      </w:r>
-      <w:r>
-        <w:sym w:font="Wingdings" w:char="F0E8"/>
-      </w:r>
-      <w:r>
-        <w:t xml:space="preserve"> to clean the previous builds/references/temporary files</w:t>
-      </w:r>
-    </w:p>
-    <w:p>
-      <w:pPr>
-        <w:pStyle w:val="ListParagraph"/>
-        <w:numPr>
-          <w:ilvl w:val="0"/>
-          <w:numId w:val="1"/>
-        </w:numPr>
-      </w:pPr>
-      <w:r>
-        <w:t>:\&gt;</w:t>
-      </w:r>
-      <w:proofErr w:type="spellStart"/>
-      <w:r>
-        <w:t>mvn</w:t>
-      </w:r>
-      <w:proofErr w:type="spellEnd"/>
-      <w:r>
-        <w:t xml:space="preserve"> compile =&gt; to compile the </w:t>
-      </w:r>
-      <w:proofErr w:type="spellStart"/>
-      <w:r>
-        <w:t>mvn</w:t>
-      </w:r>
-      <w:proofErr w:type="spellEnd"/>
-      <w:r>
-        <w:t xml:space="preserve"> project &amp; check for syntax errors if any</w:t>
-      </w:r>
-    </w:p>
-    <w:p>
-      <w:pPr>
-        <w:pStyle w:val="ListParagraph"/>
-        <w:numPr>
-          <w:ilvl w:val="0"/>
-          <w:numId w:val="1"/>
-        </w:numPr>
-      </w:pPr>
-      <w:r>
-        <w:t>:\</w:t>
-      </w:r>
-      <w:proofErr w:type="gramStart"/>
-      <w:r>
-        <w:t>&gt;</w:t>
-      </w:r>
-      <w:proofErr w:type="spellStart"/>
-      <w:r>
-        <w:t>mvn</w:t>
-      </w:r>
-      <w:proofErr w:type="spellEnd"/>
-      <w:proofErr w:type="gramEnd"/>
-      <w:r>
-        <w:t xml:space="preserve"> test =&gt; to execute the </w:t>
-      </w:r>
-      <w:proofErr w:type="spellStart"/>
-      <w:r>
-        <w:t>mvn</w:t>
-      </w:r>
-      <w:proofErr w:type="spellEnd"/>
-      <w:r>
-        <w:t xml:space="preserve"> project/class. Program gets compiled automatically when you run the program</w:t>
-      </w:r>
-    </w:p>
-    <w:p>
-      <w:pPr>
-        <w:pStyle w:val="ListParagraph"/>
-        <w:numPr>
-          <w:ilvl w:val="0"/>
-          <w:numId w:val="1"/>
-        </w:numPr>
-      </w:pPr>
-      <w:r>
-        <w:t>When you run these above commands, you have to run it from project folder. E.g. C:\my test\</w:t>
-      </w:r>
-      <w:proofErr w:type="spellStart"/>
-      <w:r>
-        <w:t>myproject</w:t>
-      </w:r>
-      <w:proofErr w:type="spellEnd"/>
-      <w:r>
-        <w:t>:\&gt;</w:t>
-      </w:r>
-      <w:proofErr w:type="spellStart"/>
-      <w:r>
-        <w:t>mvn</w:t>
-      </w:r>
-      <w:proofErr w:type="spellEnd"/>
-      <w:r>
         <w:t xml:space="preserve"> test</w:t>
       </w:r>
     </w:p>
@@ -1810,18 +1873,7 @@
       </w:r>
       <w:proofErr w:type="spellEnd"/>
       <w:r>
-        <w:t> uniquely identifies your project across all projects. A group ID should follow Java's package name rules. This means it starts with a reversed domain name you control.</w:t>
-      </w:r>
-      <w:r>
-        <w:t xml:space="preserve"> </w:t>
-      </w:r>
-      <w:proofErr w:type="gramStart"/>
-      <w:r>
-        <w:t>if</w:t>
-      </w:r>
-      <w:proofErr w:type="gramEnd"/>
-      <w:r>
-        <w:t xml:space="preserve"> the current project is a multiple module project, it should append a new identifier to the parent's </w:t>
+        <w:t xml:space="preserve"> uniquely identifies your project across all projects. A group ID should follow Java's package name rules. This means it starts with a reversed domain name you control.if the current project is a multiple module project, it should append a new identifier to the parent's </w:t>
       </w:r>
       <w:proofErr w:type="spellStart"/>
       <w:r>
@@ -1845,17 +1897,11 @@
         <w:rPr>
           <w:u w:val="single"/>
         </w:rPr>
-        <w:lastRenderedPageBreak/>
         <w:t>ArtifactID</w:t>
       </w:r>
-      <w:proofErr w:type="spellEnd"/>
       <w:r>
         <w:t>:</w:t>
       </w:r>
-      <w:r>
-        <w:t xml:space="preserve"> </w:t>
-      </w:r>
-      <w:proofErr w:type="spellStart"/>
       <w:r>
         <w:t>ArtifactID</w:t>
       </w:r>
@@ -1962,7 +2008,7 @@
 </file>
 
 <file path=word/numbering.xml><?xml version="1.0" encoding="utf-8"?>
-<w:numbering xmlns:wpc="http://schemas.microsoft.com/office/word/2010/wordprocessingCanvas" xmlns:mc="http://schemas.openxmlformats.org/markup-compatibility/2006" xmlns:o="urn:schemas-microsoft-com:office:office" xmlns:r="http://schemas.openxmlformats.org/officeDocument/2006/relationships" xmlns:m="http://schemas.openxmlformats.org/officeDocument/2006/math" xmlns:v="urn:schemas-microsoft-com:vml" xmlns:wp14="http://schemas.microsoft.com/office/word/2010/wordprocessingDrawing" xmlns:wp="http://schemas.openxmlformats.org/drawingml/2006/wordprocessingDrawing" xmlns:w10="urn:schemas-microsoft-com:office:word" xmlns:w="http://schemas.openxmlformats.org/wordprocessingml/2006/main" xmlns:w14="http://schemas.microsoft.com/office/word/2010/wordml" xmlns:wpg="http://schemas.microsoft.com/office/word/2010/wordprocessingGroup" xmlns:wpi="http://schemas.microsoft.com/office/word/2010/wordprocessingInk" xmlns:wne="http://schemas.microsoft.com/office/word/2006/wordml" xmlns:wps="http://schemas.microsoft.com/office/word/2010/wordprocessingShape" mc:Ignorable="w14 wp14">
+<w:numbering xmlns:ve="http://schemas.openxmlformats.org/markup-compatibility/2006" xmlns:o="urn:schemas-microsoft-com:office:office" xmlns:r="http://schemas.openxmlformats.org/officeDocument/2006/relationships" xmlns:m="http://schemas.openxmlformats.org/officeDocument/2006/math" xmlns:v="urn:schemas-microsoft-com:vml" xmlns:wp="http://schemas.openxmlformats.org/drawingml/2006/wordprocessingDrawing" xmlns:w10="urn:schemas-microsoft-com:office:word" xmlns:w="http://schemas.openxmlformats.org/wordprocessingml/2006/main" xmlns:wne="http://schemas.microsoft.com/office/word/2006/wordml">
   <w:abstractNum w:abstractNumId="0">
     <w:nsid w:val="49A460AD"/>
     <w:multiLevelType w:val="hybridMultilevel"/>
@@ -2082,7 +2128,7 @@
 </file>
 
 <file path=word/styles.xml><?xml version="1.0" encoding="utf-8"?>
-<w:styles xmlns:mc="http://schemas.openxmlformats.org/markup-compatibility/2006" xmlns:r="http://schemas.openxmlformats.org/officeDocument/2006/relationships" xmlns:w="http://schemas.openxmlformats.org/wordprocessingml/2006/main" xmlns:w14="http://schemas.microsoft.com/office/word/2010/wordml" mc:Ignorable="w14">
+<w:styles xmlns:r="http://schemas.openxmlformats.org/officeDocument/2006/relationships" xmlns:w="http://schemas.openxmlformats.org/wordprocessingml/2006/main">
   <w:docDefaults>
     <w:rPrDefault>
       <w:rPr>
@@ -2253,6 +2299,7 @@
     <w:uiPriority w:val="99"/>
     <w:semiHidden/>
     <w:unhideWhenUsed/>
+    <w:qFormat/>
     <w:tblPr>
       <w:tblInd w:w="0" w:type="dxa"/>
       <w:tblCellMar>
